--- a/word/template/test.docx
+++ b/word/template/test.docx
@@ -26,7 +26,6 @@
           <w:rFonts w:ascii="GOST type B" w:hAnsi="GOST type B" w:cs="Times New Roman"/>
           <w:sz w:val="26"/>
           <w:szCs w:val="26"/>
-          <w:lang w:val="en-US"/>
         </w:rPr>
         <w:t xml:space="preserve"> </w:t>
       </w:r>
@@ -40,15 +39,75 @@
         </w:rPr>
         <w:br w:type="page"/>
       </w:r>
+      <w:bookmarkStart w:id="1" w:name="_GoBack"/>
+      <w:bookmarkEnd w:id="1"/>
+    </w:p>
+    <w:p>
+      <w:pPr>
+        <w:jc w:val="center"/>
+        <w:rPr>
+          <w:rFonts w:asciiTheme="minorHAnsi" w:hAnsiTheme="minorHAnsi" w:cstheme="minorHAnsi"/>
+          <w:b/>
+          <w:i/>
+          <w:sz w:val="32"/>
+          <w:szCs w:val="32"/>
+        </w:rPr>
+      </w:pPr>
+    </w:p>
+    <w:p>
+      <w:pPr>
+        <w:jc w:val="center"/>
+        <w:rPr>
+          <w:rFonts w:asciiTheme="minorHAnsi" w:hAnsiTheme="minorHAnsi" w:cstheme="minorHAnsi"/>
+          <w:b/>
+          <w:i/>
+          <w:sz w:val="32"/>
+          <w:szCs w:val="32"/>
+        </w:rPr>
+      </w:pPr>
+      <w:r>
+        <w:rPr>
+          <w:rFonts w:asciiTheme="minorHAnsi" w:hAnsiTheme="minorHAnsi" w:cstheme="minorHAnsi"/>
+          <w:b/>
+          <w:i/>
+          <w:sz w:val="32"/>
+          <w:szCs w:val="32"/>
+        </w:rPr>
+        <w:t>Ведомость рабочих чертежей основного комплекта</w:t>
+      </w:r>
+    </w:p>
+    <w:p>
+      <w:pPr>
+        <w:jc w:val="center"/>
+        <w:rPr>
+          <w:rFonts w:asciiTheme="minorHAnsi" w:hAnsiTheme="minorHAnsi" w:cstheme="minorHAnsi"/>
+          <w:b/>
+          <w:i/>
+          <w:sz w:val="32"/>
+          <w:szCs w:val="32"/>
+        </w:rPr>
+      </w:pPr>
+    </w:p>
+    <w:p>
+      <w:pPr>
+        <w:jc w:val="center"/>
+        <w:rPr>
+          <w:sz w:val="32"/>
+          <w:szCs w:val="32"/>
+        </w:rPr>
+      </w:pPr>
     </w:p>
     <w:tbl>
       <w:tblPr>
         <w:tblStyle w:val="ac"/>
         <w:tblW w:w="10376" w:type="dxa"/>
         <w:tblBorders>
-          <w:top w:val="none" w:sz="0" w:space="0" w:color="auto"/>
-          <w:left w:val="none" w:sz="0" w:space="0" w:color="auto"/>
-          <w:right w:val="none" w:sz="0" w:space="0" w:color="auto"/>
+          <w:top w:val="single" w:sz="12" w:space="0" w:color="auto"/>
+          <w:left w:val="single" w:sz="12" w:space="0" w:color="auto"/>
+          <w:bottom w:val="single" w:sz="12" w:space="0" w:color="auto"/>
+          <w:right w:val="single" w:sz="12" w:space="0" w:color="auto"/>
+          <w:insideH w:val="single" w:sz="6" w:space="0" w:color="auto"/>
+          <w:insideV w:val="single" w:sz="6" w:space="0" w:color="auto"/>
         </w:tblBorders>
         <w:tblLayout w:type="fixed"/>
         <w:tblCellMar>
@@ -64,42 +123,6 @@
       </w:tblGrid>
       <w:tr>
         <w:trPr>
-          <w:tblHeader/>
-        </w:trPr>
-        <w:tc>
-          <w:tcPr>
-            <w:tcW w:w="10376" w:type="dxa"/>
-            <w:gridSpan w:val="3"/>
-          </w:tcPr>
-          <w:p>
-            <w:pPr>
-              <w:suppressAutoHyphens/>
-              <w:spacing w:before="60" w:after="60"/>
-              <w:jc w:val="center"/>
-              <w:rPr>
-                <w:rFonts w:asciiTheme="minorHAnsi" w:hAnsiTheme="minorHAnsi" w:cstheme="minorHAnsi"/>
-                <w:b/>
-                <w:i/>
-                <w:sz w:val="26"/>
-                <w:szCs w:val="26"/>
-              </w:rPr>
-            </w:pPr>
-            <w:r>
-              <w:rPr>
-                <w:rFonts w:asciiTheme="minorHAnsi" w:hAnsiTheme="minorHAnsi" w:cstheme="minorHAnsi"/>
-                <w:b/>
-                <w:i/>
-                <w:sz w:val="26"/>
-                <w:szCs w:val="26"/>
-              </w:rPr>
-              <w:lastRenderedPageBreak/>
-              <w:t>Ведомость рабочих чертежей основного комплекта</w:t>
-            </w:r>
-          </w:p>
-        </w:tc>
-      </w:tr>
-      <w:tr>
-        <w:trPr>
           <w:trHeight w:hRule="exact" w:val="851"/>
           <w:tblHeader/>
         </w:trPr>
@@ -107,7 +130,7 @@
           <w:tcPr>
             <w:tcW w:w="854" w:type="dxa"/>
             <w:tcBorders>
-              <w:top w:val="single" w:sz="12" w:space="0" w:color="auto"/>
+              <w:left w:val="single" w:sz="4" w:space="0" w:color="auto"/>
               <w:bottom w:val="single" w:sz="12" w:space="0" w:color="auto"/>
               <w:right w:val="single" w:sz="12" w:space="0" w:color="auto"/>
             </w:tcBorders>
@@ -139,7 +162,6 @@
           <w:tcPr>
             <w:tcW w:w="8118" w:type="dxa"/>
             <w:tcBorders>
-              <w:top w:val="single" w:sz="12" w:space="0" w:color="auto"/>
               <w:left w:val="single" w:sz="12" w:space="0" w:color="auto"/>
               <w:bottom w:val="single" w:sz="12" w:space="0" w:color="auto"/>
               <w:right w:val="single" w:sz="12" w:space="0" w:color="auto"/>
@@ -172,9 +194,9 @@
           <w:tcPr>
             <w:tcW w:w="1404" w:type="dxa"/>
             <w:tcBorders>
-              <w:top w:val="single" w:sz="12" w:space="0" w:color="auto"/>
               <w:left w:val="single" w:sz="12" w:space="0" w:color="auto"/>
               <w:bottom w:val="single" w:sz="12" w:space="0" w:color="auto"/>
+              <w:right w:val="single" w:sz="4" w:space="0" w:color="auto"/>
             </w:tcBorders>
             <w:vAlign w:val="center"/>
           </w:tcPr>
@@ -211,14 +233,17 @@
         </w:tc>
       </w:tr>
       <w:tr>
+        <w:trPr>
+          <w:trHeight w:hRule="exact" w:val="605"/>
+        </w:trPr>
         <w:tc>
           <w:tcPr>
             <w:tcW w:w="854" w:type="dxa"/>
             <w:tcBorders>
-              <w:top w:val="single" w:sz="12" w:space="0" w:color="auto"/>
-              <w:bottom w:val="single" w:sz="4" w:space="0" w:color="auto"/>
+              <w:left w:val="single" w:sz="4" w:space="0" w:color="auto"/>
               <w:right w:val="single" w:sz="12" w:space="0" w:color="auto"/>
             </w:tcBorders>
+            <w:vAlign w:val="center"/>
           </w:tcPr>
           <w:p>
             <w:pPr>
@@ -232,116 +257,30 @@
                 <w:szCs w:val="26"/>
               </w:rPr>
             </w:pPr>
-            <w:bookmarkStart w:id="1" w:name="ВедРЧ"/>
-            <w:bookmarkEnd w:id="1"/>
+            <w:bookmarkStart w:id="2" w:name="ВедРЧ"/>
+            <w:bookmarkEnd w:id="2"/>
           </w:p>
         </w:tc>
         <w:tc>
           <w:tcPr>
             <w:tcW w:w="8118" w:type="dxa"/>
             <w:tcBorders>
-              <w:top w:val="single" w:sz="12" w:space="0" w:color="auto"/>
               <w:left w:val="single" w:sz="12" w:space="0" w:color="auto"/>
-              <w:bottom w:val="single" w:sz="4" w:space="0" w:color="auto"/>
               <w:right w:val="single" w:sz="12" w:space="0" w:color="auto"/>
             </w:tcBorders>
+            <w:vAlign w:val="center"/>
           </w:tcPr>
           <w:p>
             <w:pPr>
-              <w:tabs>
-                <w:tab w:val="left" w:pos="2412"/>
-              </w:tabs>
+              <w:keepNext/>
               <w:suppressAutoHyphens/>
-              <w:spacing w:before="60" w:after="60"/>
+              <w:spacing w:before="120" w:after="120"/>
               <w:rPr>
                 <w:rFonts w:asciiTheme="minorHAnsi" w:hAnsiTheme="minorHAnsi" w:cstheme="minorHAnsi"/>
                 <w:i/>
                 <w:sz w:val="26"/>
                 <w:szCs w:val="26"/>
-              </w:rPr>
-            </w:pPr>
-            <w:bookmarkStart w:id="2" w:name="_GoBack"/>
-            <w:bookmarkEnd w:id="2"/>
-            <w:r>
-              <w:rPr>
-                <w:rFonts w:asciiTheme="minorHAnsi" w:hAnsiTheme="minorHAnsi" w:cstheme="minorHAnsi"/>
-                <w:i/>
-                <w:sz w:val="26"/>
-                <w:szCs w:val="26"/>
-              </w:rPr>
-              <w:tab/>
-            </w:r>
-          </w:p>
-        </w:tc>
-        <w:tc>
-          <w:tcPr>
-            <w:tcW w:w="1404" w:type="dxa"/>
-            <w:tcBorders>
-              <w:top w:val="single" w:sz="12" w:space="0" w:color="auto"/>
-              <w:left w:val="single" w:sz="12" w:space="0" w:color="auto"/>
-              <w:bottom w:val="single" w:sz="4" w:space="0" w:color="auto"/>
-            </w:tcBorders>
-          </w:tcPr>
-          <w:p>
-            <w:pPr>
-              <w:suppressAutoHyphens/>
-              <w:spacing w:before="60" w:after="60"/>
-              <w:rPr>
-                <w:rFonts w:asciiTheme="minorHAnsi" w:hAnsiTheme="minorHAnsi" w:cstheme="minorHAnsi"/>
-                <w:i/>
-                <w:sz w:val="26"/>
-                <w:szCs w:val="26"/>
-              </w:rPr>
-            </w:pPr>
-          </w:p>
-        </w:tc>
-      </w:tr>
-      <w:tr>
-        <w:tc>
-          <w:tcPr>
-            <w:tcW w:w="854" w:type="dxa"/>
-            <w:tcBorders>
-              <w:top w:val="single" w:sz="4" w:space="0" w:color="auto"/>
-              <w:bottom w:val="single" w:sz="12" w:space="0" w:color="auto"/>
-              <w:right w:val="single" w:sz="12" w:space="0" w:color="auto"/>
-            </w:tcBorders>
-          </w:tcPr>
-          <w:p>
-            <w:pPr>
-              <w:suppressAutoHyphens/>
-              <w:spacing w:before="60" w:after="60"/>
-              <w:jc w:val="center"/>
-              <w:rPr>
-                <w:rFonts w:asciiTheme="minorHAnsi" w:hAnsiTheme="minorHAnsi" w:cstheme="minorHAnsi"/>
-                <w:i/>
-                <w:sz w:val="26"/>
-                <w:szCs w:val="26"/>
-              </w:rPr>
-            </w:pPr>
-          </w:p>
-        </w:tc>
-        <w:tc>
-          <w:tcPr>
-            <w:tcW w:w="8118" w:type="dxa"/>
-            <w:tcBorders>
-              <w:top w:val="single" w:sz="4" w:space="0" w:color="auto"/>
-              <w:left w:val="single" w:sz="12" w:space="0" w:color="auto"/>
-              <w:bottom w:val="single" w:sz="12" w:space="0" w:color="auto"/>
-              <w:right w:val="single" w:sz="12" w:space="0" w:color="auto"/>
-            </w:tcBorders>
-          </w:tcPr>
-          <w:p>
-            <w:pPr>
-              <w:tabs>
-                <w:tab w:val="left" w:pos="2412"/>
-              </w:tabs>
-              <w:suppressAutoHyphens/>
-              <w:spacing w:before="60" w:after="60"/>
-              <w:rPr>
-                <w:rFonts w:asciiTheme="minorHAnsi" w:hAnsiTheme="minorHAnsi" w:cstheme="minorHAnsi"/>
-                <w:i/>
-                <w:sz w:val="26"/>
-                <w:szCs w:val="26"/>
+                <w:u w:val="single"/>
               </w:rPr>
             </w:pPr>
           </w:p>
@@ -350,10 +289,10 @@
           <w:tcPr>
             <w:tcW w:w="1404" w:type="dxa"/>
             <w:tcBorders>
-              <w:top w:val="single" w:sz="4" w:space="0" w:color="auto"/>
               <w:left w:val="single" w:sz="12" w:space="0" w:color="auto"/>
-              <w:bottom w:val="single" w:sz="12" w:space="0" w:color="auto"/>
+              <w:right w:val="single" w:sz="4" w:space="0" w:color="auto"/>
             </w:tcBorders>
+            <w:vAlign w:val="center"/>
           </w:tcPr>
           <w:p>
             <w:pPr>
@@ -401,14 +340,72 @@
         <w:br w:type="page"/>
       </w:r>
     </w:p>
+    <w:p>
+      <w:pPr>
+        <w:jc w:val="center"/>
+        <w:rPr>
+          <w:rFonts w:asciiTheme="minorHAnsi" w:hAnsiTheme="minorHAnsi" w:cstheme="minorHAnsi"/>
+          <w:b/>
+          <w:i/>
+          <w:sz w:val="32"/>
+          <w:szCs w:val="32"/>
+        </w:rPr>
+      </w:pPr>
+    </w:p>
+    <w:p>
+      <w:pPr>
+        <w:jc w:val="center"/>
+        <w:rPr>
+          <w:rFonts w:asciiTheme="minorHAnsi" w:hAnsiTheme="minorHAnsi" w:cstheme="minorHAnsi"/>
+          <w:b/>
+          <w:i/>
+          <w:sz w:val="32"/>
+          <w:szCs w:val="32"/>
+        </w:rPr>
+      </w:pPr>
+      <w:r>
+        <w:rPr>
+          <w:rFonts w:asciiTheme="minorHAnsi" w:hAnsiTheme="minorHAnsi" w:cstheme="minorHAnsi"/>
+          <w:b/>
+          <w:i/>
+          <w:sz w:val="32"/>
+          <w:szCs w:val="32"/>
+        </w:rPr>
+        <w:t>Ведомость ссылочных и прилагаемых документов</w:t>
+      </w:r>
+    </w:p>
+    <w:p>
+      <w:pPr>
+        <w:jc w:val="center"/>
+        <w:rPr>
+          <w:rFonts w:asciiTheme="minorHAnsi" w:hAnsiTheme="minorHAnsi" w:cstheme="minorHAnsi"/>
+          <w:b/>
+          <w:i/>
+          <w:sz w:val="32"/>
+          <w:szCs w:val="32"/>
+        </w:rPr>
+      </w:pPr>
+    </w:p>
+    <w:p>
+      <w:pPr>
+        <w:jc w:val="center"/>
+        <w:rPr>
+          <w:sz w:val="32"/>
+          <w:szCs w:val="32"/>
+        </w:rPr>
+      </w:pPr>
+    </w:p>
     <w:tbl>
       <w:tblPr>
         <w:tblStyle w:val="ac"/>
         <w:tblW w:w="10376" w:type="dxa"/>
         <w:tblBorders>
-          <w:top w:val="none" w:sz="0" w:space="0" w:color="auto"/>
-          <w:left w:val="none" w:sz="0" w:space="0" w:color="auto"/>
-          <w:right w:val="none" w:sz="0" w:space="0" w:color="auto"/>
+          <w:top w:val="single" w:sz="12" w:space="0" w:color="auto"/>
+          <w:left w:val="single" w:sz="12" w:space="0" w:color="auto"/>
+          <w:bottom w:val="single" w:sz="12" w:space="0" w:color="auto"/>
+          <w:right w:val="single" w:sz="12" w:space="0" w:color="auto"/>
+          <w:insideH w:val="single" w:sz="6" w:space="0" w:color="auto"/>
+          <w:insideV w:val="single" w:sz="6" w:space="0" w:color="auto"/>
         </w:tblBorders>
         <w:tblLayout w:type="fixed"/>
         <w:tblCellMar>
@@ -424,50 +421,14 @@
       </w:tblGrid>
       <w:tr>
         <w:trPr>
-          <w:tblHeader/>
-        </w:trPr>
-        <w:tc>
-          <w:tcPr>
-            <w:tcW w:w="10348" w:type="dxa"/>
-            <w:gridSpan w:val="3"/>
-          </w:tcPr>
-          <w:p>
-            <w:pPr>
-              <w:suppressAutoHyphens/>
-              <w:spacing w:before="60" w:after="60"/>
-              <w:jc w:val="center"/>
-              <w:rPr>
-                <w:rFonts w:asciiTheme="minorHAnsi" w:hAnsiTheme="minorHAnsi" w:cstheme="minorHAnsi"/>
-                <w:b/>
-                <w:i/>
-                <w:sz w:val="26"/>
-                <w:szCs w:val="26"/>
-              </w:rPr>
-            </w:pPr>
-            <w:r>
-              <w:rPr>
-                <w:rFonts w:asciiTheme="minorHAnsi" w:hAnsiTheme="minorHAnsi" w:cstheme="minorHAnsi"/>
-                <w:b/>
-                <w:i/>
-                <w:sz w:val="26"/>
-                <w:szCs w:val="26"/>
-              </w:rPr>
-              <w:lastRenderedPageBreak/>
-              <w:t>Ведомость ссылочных и прилагаемых документов</w:t>
-            </w:r>
-          </w:p>
-        </w:tc>
-      </w:tr>
-      <w:tr>
-        <w:trPr>
           <w:trHeight w:hRule="exact" w:val="851"/>
           <w:tblHeader/>
         </w:trPr>
         <w:tc>
           <w:tcPr>
-            <w:tcW w:w="3453" w:type="dxa"/>
+            <w:tcW w:w="3462" w:type="dxa"/>
             <w:tcBorders>
-              <w:top w:val="single" w:sz="12" w:space="0" w:color="auto"/>
+              <w:left w:val="single" w:sz="4" w:space="0" w:color="auto"/>
               <w:bottom w:val="single" w:sz="12" w:space="0" w:color="auto"/>
               <w:right w:val="single" w:sz="12" w:space="0" w:color="auto"/>
             </w:tcBorders>
@@ -497,9 +458,8 @@
         </w:tc>
         <w:tc>
           <w:tcPr>
-            <w:tcW w:w="5386" w:type="dxa"/>
+            <w:tcW w:w="5401" w:type="dxa"/>
             <w:tcBorders>
-              <w:top w:val="single" w:sz="12" w:space="0" w:color="auto"/>
               <w:left w:val="single" w:sz="12" w:space="0" w:color="auto"/>
               <w:bottom w:val="single" w:sz="12" w:space="0" w:color="auto"/>
               <w:right w:val="single" w:sz="12" w:space="0" w:color="auto"/>
@@ -530,11 +490,11 @@
         </w:tc>
         <w:tc>
           <w:tcPr>
-            <w:tcW w:w="1509" w:type="dxa"/>
+            <w:tcW w:w="1513" w:type="dxa"/>
             <w:tcBorders>
-              <w:top w:val="single" w:sz="12" w:space="0" w:color="auto"/>
               <w:left w:val="single" w:sz="12" w:space="0" w:color="auto"/>
               <w:bottom w:val="single" w:sz="12" w:space="0" w:color="auto"/>
+              <w:right w:val="single" w:sz="4" w:space="0" w:color="auto"/>
             </w:tcBorders>
             <w:vAlign w:val="center"/>
           </w:tcPr>
@@ -571,13 +531,17 @@
         </w:tc>
       </w:tr>
       <w:tr>
+        <w:trPr>
+          <w:trHeight w:hRule="exact" w:val="605"/>
+        </w:trPr>
         <w:tc>
           <w:tcPr>
-            <w:tcW w:w="3453" w:type="dxa"/>
+            <w:tcW w:w="3462" w:type="dxa"/>
             <w:tcBorders>
-              <w:top w:val="single" w:sz="12" w:space="0" w:color="auto"/>
+              <w:left w:val="single" w:sz="4" w:space="0" w:color="auto"/>
               <w:right w:val="single" w:sz="12" w:space="0" w:color="auto"/>
             </w:tcBorders>
+            <w:vAlign w:val="center"/>
           </w:tcPr>
           <w:p>
             <w:pPr>
@@ -596,19 +560,18 @@
         </w:tc>
         <w:tc>
           <w:tcPr>
-            <w:tcW w:w="5386" w:type="dxa"/>
+            <w:tcW w:w="5401" w:type="dxa"/>
             <w:tcBorders>
-              <w:top w:val="single" w:sz="12" w:space="0" w:color="auto"/>
               <w:left w:val="single" w:sz="12" w:space="0" w:color="auto"/>
               <w:right w:val="single" w:sz="12" w:space="0" w:color="auto"/>
             </w:tcBorders>
+            <w:vAlign w:val="center"/>
           </w:tcPr>
           <w:p>
             <w:pPr>
               <w:keepNext/>
               <w:suppressAutoHyphens/>
               <w:spacing w:before="120" w:after="120"/>
-              <w:jc w:val="center"/>
               <w:rPr>
                 <w:rFonts w:asciiTheme="minorHAnsi" w:hAnsiTheme="minorHAnsi" w:cstheme="minorHAnsi"/>
                 <w:i/>
@@ -621,77 +584,12 @@
         </w:tc>
         <w:tc>
           <w:tcPr>
-            <w:tcW w:w="1509" w:type="dxa"/>
-            <w:tcBorders>
-              <w:top w:val="single" w:sz="12" w:space="0" w:color="auto"/>
-              <w:left w:val="single" w:sz="12" w:space="0" w:color="auto"/>
-            </w:tcBorders>
-          </w:tcPr>
-          <w:p>
-            <w:pPr>
-              <w:suppressAutoHyphens/>
-              <w:spacing w:before="60" w:after="60"/>
-              <w:rPr>
-                <w:rFonts w:asciiTheme="minorHAnsi" w:hAnsiTheme="minorHAnsi" w:cstheme="minorHAnsi"/>
-                <w:i/>
-                <w:sz w:val="26"/>
-                <w:szCs w:val="26"/>
-              </w:rPr>
-            </w:pPr>
-          </w:p>
-        </w:tc>
-      </w:tr>
-      <w:tr>
-        <w:tc>
-          <w:tcPr>
-            <w:tcW w:w="3453" w:type="dxa"/>
-            <w:tcBorders>
-              <w:bottom w:val="single" w:sz="12" w:space="0" w:color="auto"/>
-              <w:right w:val="single" w:sz="12" w:space="0" w:color="auto"/>
-            </w:tcBorders>
-          </w:tcPr>
-          <w:p>
-            <w:pPr>
-              <w:suppressAutoHyphens/>
-              <w:spacing w:before="60" w:after="60"/>
-              <w:rPr>
-                <w:rFonts w:asciiTheme="minorHAnsi" w:hAnsiTheme="minorHAnsi" w:cstheme="minorHAnsi"/>
-                <w:i/>
-                <w:sz w:val="26"/>
-                <w:szCs w:val="26"/>
-              </w:rPr>
-            </w:pPr>
-          </w:p>
-        </w:tc>
-        <w:tc>
-          <w:tcPr>
-            <w:tcW w:w="5386" w:type="dxa"/>
+            <w:tcW w:w="1513" w:type="dxa"/>
             <w:tcBorders>
               <w:left w:val="single" w:sz="12" w:space="0" w:color="auto"/>
-              <w:bottom w:val="single" w:sz="12" w:space="0" w:color="auto"/>
-              <w:right w:val="single" w:sz="12" w:space="0" w:color="auto"/>
+              <w:right w:val="single" w:sz="4" w:space="0" w:color="auto"/>
             </w:tcBorders>
-          </w:tcPr>
-          <w:p>
-            <w:pPr>
-              <w:suppressAutoHyphens/>
-              <w:spacing w:before="60" w:after="60"/>
-              <w:rPr>
-                <w:rFonts w:asciiTheme="minorHAnsi" w:hAnsiTheme="minorHAnsi" w:cstheme="minorHAnsi"/>
-                <w:i/>
-                <w:sz w:val="26"/>
-                <w:szCs w:val="26"/>
-              </w:rPr>
-            </w:pPr>
-          </w:p>
-        </w:tc>
-        <w:tc>
-          <w:tcPr>
-            <w:tcW w:w="1509" w:type="dxa"/>
-            <w:tcBorders>
-              <w:left w:val="single" w:sz="12" w:space="0" w:color="auto"/>
-              <w:bottom w:val="single" w:sz="12" w:space="0" w:color="auto"/>
-            </w:tcBorders>
+            <w:vAlign w:val="center"/>
           </w:tcPr>
           <w:p>
             <w:pPr>
@@ -716,6 +614,7 @@
           <w:rFonts w:ascii="Times New Roman" w:hAnsi="Times New Roman" w:cs="Times New Roman"/>
           <w:sz w:val="26"/>
           <w:szCs w:val="26"/>
+          <w:lang w:val="en-US"/>
         </w:rPr>
       </w:pPr>
     </w:p>
@@ -827,7 +726,7 @@
   </w:p>
   <w:tbl>
     <w:tblPr>
-      <w:tblW w:w="10376" w:type="dxa"/>
+      <w:tblW w:w="10354" w:type="dxa"/>
       <w:tblInd w:w="15" w:type="dxa"/>
       <w:tblLayout w:type="fixed"/>
       <w:tblCellMar>
@@ -837,16 +736,16 @@
       <w:tblLook w:val="0000" w:firstRow="0" w:lastRow="0" w:firstColumn="0" w:lastColumn="0" w:noHBand="0" w:noVBand="0"/>
     </w:tblPr>
     <w:tblGrid>
-      <w:gridCol w:w="569"/>
-      <w:gridCol w:w="570"/>
-      <w:gridCol w:w="570"/>
-      <w:gridCol w:w="570"/>
-      <w:gridCol w:w="856"/>
-      <w:gridCol w:w="323"/>
-      <w:gridCol w:w="247"/>
-      <w:gridCol w:w="3212"/>
-      <w:gridCol w:w="2889"/>
-      <w:gridCol w:w="570"/>
+      <w:gridCol w:w="571"/>
+      <w:gridCol w:w="571"/>
+      <w:gridCol w:w="571"/>
+      <w:gridCol w:w="571"/>
+      <w:gridCol w:w="858"/>
+      <w:gridCol w:w="324"/>
+      <w:gridCol w:w="248"/>
+      <w:gridCol w:w="3219"/>
+      <w:gridCol w:w="2896"/>
+      <w:gridCol w:w="525"/>
     </w:tblGrid>
     <w:tr>
       <w:trPr>
@@ -1005,7 +904,7 @@
       </w:tc>
       <w:tc>
         <w:tcPr>
-          <w:tcW w:w="570" w:type="dxa"/>
+          <w:tcW w:w="524" w:type="dxa"/>
           <w:tcBorders>
             <w:top w:val="single" w:sz="12" w:space="0" w:color="000000"/>
             <w:left w:val="single" w:sz="12" w:space="0" w:color="auto"/>
@@ -1020,6 +919,7 @@
             <w:rPr>
               <w:rFonts w:asciiTheme="minorHAnsi" w:hAnsiTheme="minorHAnsi" w:cstheme="minorHAnsi"/>
               <w:i/>
+              <w:lang w:val="en-US"/>
             </w:rPr>
           </w:pPr>
           <w:r>
@@ -1198,7 +1098,7 @@
       </w:tc>
       <w:tc>
         <w:tcPr>
-          <w:tcW w:w="570" w:type="dxa"/>
+          <w:tcW w:w="524" w:type="dxa"/>
           <w:vMerge w:val="restart"/>
           <w:tcBorders>
             <w:top w:val="single" w:sz="12" w:space="0" w:color="000000"/>
@@ -1261,7 +1161,7 @@
               <w:sz w:val="22"/>
               <w:szCs w:val="22"/>
             </w:rPr>
-            <w:t>3</w:t>
+            <w:t>2</w:t>
           </w:r>
           <w:r>
             <w:rPr>
@@ -1503,7 +1403,7 @@
       </w:tc>
       <w:tc>
         <w:tcPr>
-          <w:tcW w:w="570" w:type="dxa"/>
+          <w:tcW w:w="524" w:type="dxa"/>
           <w:vMerge/>
           <w:tcBorders>
             <w:left w:val="single" w:sz="12" w:space="0" w:color="auto"/>
@@ -1585,7 +1485,7 @@
       </w:tc>
       <w:tc>
         <w:tcPr>
-          <w:tcW w:w="3459" w:type="dxa"/>
+          <w:tcW w:w="3413" w:type="dxa"/>
           <w:gridSpan w:val="2"/>
           <w:tcBorders>
             <w:top w:val="single" w:sz="12" w:space="0" w:color="000000"/>
@@ -1649,7 +1549,7 @@
   </w:p>
   <w:tbl>
     <w:tblPr>
-      <w:tblW w:w="10425" w:type="dxa"/>
+      <w:tblW w:w="10469" w:type="dxa"/>
       <w:tblLayout w:type="fixed"/>
       <w:tblCellMar>
         <w:left w:w="57" w:type="dxa"/>
@@ -1658,29 +1558,25 @@
       <w:tblLook w:val="0000" w:firstRow="0" w:lastRow="0" w:firstColumn="0" w:lastColumn="0" w:noHBand="0" w:noVBand="0"/>
     </w:tblPr>
     <w:tblGrid>
-      <w:gridCol w:w="565"/>
-      <w:gridCol w:w="565"/>
-      <w:gridCol w:w="129"/>
-      <w:gridCol w:w="434"/>
-      <w:gridCol w:w="565"/>
-      <w:gridCol w:w="293"/>
-      <w:gridCol w:w="541"/>
-      <w:gridCol w:w="14"/>
-      <w:gridCol w:w="552"/>
-      <w:gridCol w:w="13"/>
-      <w:gridCol w:w="12"/>
-      <w:gridCol w:w="139"/>
-      <w:gridCol w:w="1296"/>
-      <w:gridCol w:w="1296"/>
-      <w:gridCol w:w="1095"/>
-      <w:gridCol w:w="19"/>
-      <w:gridCol w:w="182"/>
-      <w:gridCol w:w="646"/>
-      <w:gridCol w:w="650"/>
-      <w:gridCol w:w="197"/>
-      <w:gridCol w:w="1145"/>
-      <w:gridCol w:w="33"/>
-      <w:gridCol w:w="44"/>
+      <w:gridCol w:w="583"/>
+      <w:gridCol w:w="585"/>
+      <w:gridCol w:w="133"/>
+      <w:gridCol w:w="449"/>
+      <w:gridCol w:w="585"/>
+      <w:gridCol w:w="303"/>
+      <w:gridCol w:w="528"/>
+      <w:gridCol w:w="471"/>
+      <w:gridCol w:w="181"/>
+      <w:gridCol w:w="1160"/>
+      <w:gridCol w:w="1341"/>
+      <w:gridCol w:w="1118"/>
+      <w:gridCol w:w="34"/>
+      <w:gridCol w:w="188"/>
+      <w:gridCol w:w="654"/>
+      <w:gridCol w:w="687"/>
+      <w:gridCol w:w="189"/>
+      <w:gridCol w:w="1199"/>
+      <w:gridCol w:w="81"/>
     </w:tblGrid>
     <w:tr>
       <w:trPr>
@@ -1688,7 +1584,7 @@
       </w:trPr>
       <w:tc>
         <w:tcPr>
-          <w:tcW w:w="565" w:type="dxa"/>
+          <w:tcW w:w="564" w:type="dxa"/>
           <w:tcBorders>
             <w:top w:val="single" w:sz="12" w:space="0" w:color="000000"/>
           </w:tcBorders>
@@ -1766,7 +1662,7 @@
       </w:tc>
       <w:tc>
         <w:tcPr>
-          <w:tcW w:w="834" w:type="dxa"/>
+          <w:tcW w:w="803" w:type="dxa"/>
           <w:gridSpan w:val="2"/>
           <w:tcBorders>
             <w:top w:val="single" w:sz="12" w:space="0" w:color="000000"/>
@@ -1786,7 +1682,7 @@
       </w:tc>
       <w:tc>
         <w:tcPr>
-          <w:tcW w:w="566" w:type="dxa"/>
+          <w:tcW w:w="630" w:type="dxa"/>
           <w:gridSpan w:val="2"/>
           <w:tcBorders>
             <w:top w:val="single" w:sz="12" w:space="0" w:color="000000"/>
@@ -1806,8 +1702,8 @@
       </w:tc>
       <w:tc>
         <w:tcPr>
-          <w:tcW w:w="6690" w:type="dxa"/>
-          <w:gridSpan w:val="12"/>
+          <w:tcW w:w="6351" w:type="dxa"/>
+          <w:gridSpan w:val="9"/>
           <w:vMerge w:val="restart"/>
           <w:tcBorders>
             <w:top w:val="single" w:sz="12" w:space="0" w:color="000000"/>
@@ -1833,8 +1729,7 @@
       </w:tc>
       <w:tc>
         <w:tcPr>
-          <w:tcW w:w="77" w:type="dxa"/>
-          <w:gridSpan w:val="2"/>
+          <w:tcW w:w="78" w:type="dxa"/>
           <w:shd w:val="clear" w:color="auto" w:fill="auto"/>
         </w:tcPr>
         <w:p>
@@ -1854,7 +1749,7 @@
       </w:trPr>
       <w:tc>
         <w:tcPr>
-          <w:tcW w:w="565" w:type="dxa"/>
+          <w:tcW w:w="564" w:type="dxa"/>
           <w:tcBorders>
             <w:top w:val="single" w:sz="6" w:space="0" w:color="000000"/>
             <w:bottom w:val="single" w:sz="6" w:space="0" w:color="000000"/>
@@ -1934,7 +1829,7 @@
       </w:tc>
       <w:tc>
         <w:tcPr>
-          <w:tcW w:w="834" w:type="dxa"/>
+          <w:tcW w:w="803" w:type="dxa"/>
           <w:gridSpan w:val="2"/>
           <w:tcBorders>
             <w:top w:val="single" w:sz="6" w:space="0" w:color="000000"/>
@@ -1955,7 +1850,7 @@
       </w:tc>
       <w:tc>
         <w:tcPr>
-          <w:tcW w:w="566" w:type="dxa"/>
+          <w:tcW w:w="630" w:type="dxa"/>
           <w:gridSpan w:val="2"/>
           <w:tcBorders>
             <w:top w:val="single" w:sz="6" w:space="0" w:color="000000"/>
@@ -1976,8 +1871,8 @@
       </w:tc>
       <w:tc>
         <w:tcPr>
-          <w:tcW w:w="6690" w:type="dxa"/>
-          <w:gridSpan w:val="12"/>
+          <w:tcW w:w="6351" w:type="dxa"/>
+          <w:gridSpan w:val="9"/>
           <w:vMerge/>
           <w:tcBorders>
             <w:left w:val="single" w:sz="12" w:space="0" w:color="000000"/>
@@ -2000,8 +1895,7 @@
       </w:tc>
       <w:tc>
         <w:tcPr>
-          <w:tcW w:w="77" w:type="dxa"/>
-          <w:gridSpan w:val="2"/>
+          <w:tcW w:w="78" w:type="dxa"/>
           <w:shd w:val="clear" w:color="auto" w:fill="auto"/>
         </w:tcPr>
         <w:p>
@@ -2021,7 +1915,7 @@
       </w:trPr>
       <w:tc>
         <w:tcPr>
-          <w:tcW w:w="565" w:type="dxa"/>
+          <w:tcW w:w="564" w:type="dxa"/>
           <w:tcBorders>
             <w:bottom w:val="single" w:sz="6" w:space="0" w:color="000000"/>
           </w:tcBorders>
@@ -2097,7 +1991,7 @@
       </w:tc>
       <w:tc>
         <w:tcPr>
-          <w:tcW w:w="834" w:type="dxa"/>
+          <w:tcW w:w="803" w:type="dxa"/>
           <w:gridSpan w:val="2"/>
           <w:tcBorders>
             <w:left w:val="single" w:sz="12" w:space="0" w:color="000000"/>
@@ -2117,7 +2011,7 @@
       </w:tc>
       <w:tc>
         <w:tcPr>
-          <w:tcW w:w="566" w:type="dxa"/>
+          <w:tcW w:w="630" w:type="dxa"/>
           <w:gridSpan w:val="2"/>
           <w:tcBorders>
             <w:left w:val="single" w:sz="12" w:space="0" w:color="000000"/>
@@ -2137,8 +2031,8 @@
       </w:tc>
       <w:tc>
         <w:tcPr>
-          <w:tcW w:w="6690" w:type="dxa"/>
-          <w:gridSpan w:val="12"/>
+          <w:tcW w:w="6351" w:type="dxa"/>
+          <w:gridSpan w:val="9"/>
           <w:vMerge w:val="restart"/>
           <w:tcBorders>
             <w:left w:val="single" w:sz="12" w:space="0" w:color="000000"/>
@@ -2165,8 +2059,7 @@
       </w:tc>
       <w:tc>
         <w:tcPr>
-          <w:tcW w:w="77" w:type="dxa"/>
-          <w:gridSpan w:val="2"/>
+          <w:tcW w:w="78" w:type="dxa"/>
           <w:shd w:val="clear" w:color="auto" w:fill="auto"/>
         </w:tcPr>
         <w:p>
@@ -2186,7 +2079,7 @@
       </w:trPr>
       <w:tc>
         <w:tcPr>
-          <w:tcW w:w="565" w:type="dxa"/>
+          <w:tcW w:w="564" w:type="dxa"/>
           <w:tcBorders>
             <w:top w:val="single" w:sz="6" w:space="0" w:color="000000"/>
           </w:tcBorders>
@@ -2262,7 +2155,7 @@
       </w:tc>
       <w:tc>
         <w:tcPr>
-          <w:tcW w:w="834" w:type="dxa"/>
+          <w:tcW w:w="803" w:type="dxa"/>
           <w:gridSpan w:val="2"/>
           <w:tcBorders>
             <w:top w:val="single" w:sz="6" w:space="0" w:color="000000"/>
@@ -2282,7 +2175,7 @@
       </w:tc>
       <w:tc>
         <w:tcPr>
-          <w:tcW w:w="566" w:type="dxa"/>
+          <w:tcW w:w="630" w:type="dxa"/>
           <w:gridSpan w:val="2"/>
           <w:tcBorders>
             <w:top w:val="single" w:sz="6" w:space="0" w:color="000000"/>
@@ -2302,8 +2195,8 @@
       </w:tc>
       <w:tc>
         <w:tcPr>
-          <w:tcW w:w="6690" w:type="dxa"/>
-          <w:gridSpan w:val="12"/>
+          <w:tcW w:w="6351" w:type="dxa"/>
+          <w:gridSpan w:val="9"/>
           <w:vMerge/>
           <w:tcBorders>
             <w:left w:val="single" w:sz="12" w:space="0" w:color="000000"/>
@@ -2326,8 +2219,7 @@
       </w:tc>
       <w:tc>
         <w:tcPr>
-          <w:tcW w:w="77" w:type="dxa"/>
-          <w:gridSpan w:val="2"/>
+          <w:tcW w:w="78" w:type="dxa"/>
           <w:shd w:val="clear" w:color="auto" w:fill="auto"/>
         </w:tcPr>
         <w:p>
@@ -2347,7 +2239,7 @@
       </w:trPr>
       <w:tc>
         <w:tcPr>
-          <w:tcW w:w="565" w:type="dxa"/>
+          <w:tcW w:w="564" w:type="dxa"/>
           <w:tcBorders>
             <w:top w:val="single" w:sz="12" w:space="0" w:color="000000"/>
             <w:bottom w:val="single" w:sz="12" w:space="0" w:color="000000"/>
@@ -2489,7 +2381,7 @@
       </w:tc>
       <w:tc>
         <w:tcPr>
-          <w:tcW w:w="834" w:type="dxa"/>
+          <w:tcW w:w="803" w:type="dxa"/>
           <w:gridSpan w:val="2"/>
           <w:tcBorders>
             <w:top w:val="single" w:sz="12" w:space="0" w:color="000000"/>
@@ -2523,7 +2415,7 @@
       </w:tc>
       <w:tc>
         <w:tcPr>
-          <w:tcW w:w="566" w:type="dxa"/>
+          <w:tcW w:w="630" w:type="dxa"/>
           <w:gridSpan w:val="2"/>
           <w:tcBorders>
             <w:top w:val="single" w:sz="12" w:space="0" w:color="000000"/>
@@ -2555,8 +2447,8 @@
       </w:tc>
       <w:tc>
         <w:tcPr>
-          <w:tcW w:w="6690" w:type="dxa"/>
-          <w:gridSpan w:val="12"/>
+          <w:tcW w:w="6351" w:type="dxa"/>
+          <w:gridSpan w:val="9"/>
           <w:vMerge/>
           <w:tcBorders>
             <w:left w:val="single" w:sz="12" w:space="0" w:color="000000"/>
@@ -2580,8 +2472,7 @@
       </w:tc>
       <w:tc>
         <w:tcPr>
-          <w:tcW w:w="77" w:type="dxa"/>
-          <w:gridSpan w:val="2"/>
+          <w:tcW w:w="78" w:type="dxa"/>
           <w:shd w:val="clear" w:color="auto" w:fill="auto"/>
         </w:tcPr>
         <w:p>
@@ -2603,12 +2494,12 @@
       </w:tblPrEx>
       <w:trPr>
         <w:gridAfter w:val="1"/>
-        <w:wAfter w:w="44" w:type="dxa"/>
+        <w:wAfter w:w="78" w:type="dxa"/>
         <w:trHeight w:hRule="exact" w:val="284"/>
       </w:trPr>
       <w:tc>
         <w:tcPr>
-          <w:tcW w:w="1130" w:type="dxa"/>
+          <w:tcW w:w="1129" w:type="dxa"/>
           <w:gridSpan w:val="2"/>
           <w:tcBorders>
             <w:top w:val="single" w:sz="6" w:space="0" w:color="000000"/>
@@ -2680,53 +2571,53 @@
       </w:tc>
       <w:tc>
         <w:tcPr>
-          <w:tcW w:w="848" w:type="dxa"/>
+          <w:tcW w:w="803" w:type="dxa"/>
+          <w:gridSpan w:val="2"/>
+          <w:tcBorders>
+            <w:top w:val="single" w:sz="6" w:space="0" w:color="000000"/>
+            <w:left w:val="single" w:sz="12" w:space="0" w:color="000000"/>
+            <w:bottom w:val="single" w:sz="6" w:space="0" w:color="000000"/>
+          </w:tcBorders>
+          <w:shd w:val="clear" w:color="auto" w:fill="auto"/>
+          <w:vAlign w:val="center"/>
+        </w:tcPr>
+        <w:p>
+          <w:pPr>
+            <w:snapToGrid w:val="0"/>
+            <w:rPr>
+              <w:rFonts w:asciiTheme="minorHAnsi" w:hAnsiTheme="minorHAnsi" w:cstheme="minorHAnsi"/>
+              <w:i/>
+              <w:sz w:val="22"/>
+              <w:szCs w:val="22"/>
+            </w:rPr>
+          </w:pPr>
+        </w:p>
+      </w:tc>
+      <w:tc>
+        <w:tcPr>
+          <w:tcW w:w="630" w:type="dxa"/>
+          <w:gridSpan w:val="2"/>
+          <w:tcBorders>
+            <w:top w:val="single" w:sz="6" w:space="0" w:color="000000"/>
+            <w:left w:val="single" w:sz="12" w:space="0" w:color="000000"/>
+            <w:bottom w:val="single" w:sz="6" w:space="0" w:color="000000"/>
+          </w:tcBorders>
+          <w:shd w:val="clear" w:color="auto" w:fill="auto"/>
+        </w:tcPr>
+        <w:p>
+          <w:pPr>
+            <w:snapToGrid w:val="0"/>
+            <w:rPr>
+              <w:rFonts w:asciiTheme="minorHAnsi" w:hAnsiTheme="minorHAnsi" w:cstheme="minorHAnsi"/>
+              <w:i/>
+            </w:rPr>
+          </w:pPr>
+        </w:p>
+      </w:tc>
+      <w:tc>
+        <w:tcPr>
+          <w:tcW w:w="3498" w:type="dxa"/>
           <w:gridSpan w:val="3"/>
-          <w:tcBorders>
-            <w:top w:val="single" w:sz="6" w:space="0" w:color="000000"/>
-            <w:left w:val="single" w:sz="12" w:space="0" w:color="000000"/>
-            <w:bottom w:val="single" w:sz="6" w:space="0" w:color="000000"/>
-          </w:tcBorders>
-          <w:shd w:val="clear" w:color="auto" w:fill="auto"/>
-          <w:vAlign w:val="center"/>
-        </w:tcPr>
-        <w:p>
-          <w:pPr>
-            <w:snapToGrid w:val="0"/>
-            <w:rPr>
-              <w:rFonts w:asciiTheme="minorHAnsi" w:hAnsiTheme="minorHAnsi" w:cstheme="minorHAnsi"/>
-              <w:i/>
-              <w:sz w:val="22"/>
-              <w:szCs w:val="22"/>
-            </w:rPr>
-          </w:pPr>
-        </w:p>
-      </w:tc>
-      <w:tc>
-        <w:tcPr>
-          <w:tcW w:w="565" w:type="dxa"/>
-          <w:gridSpan w:val="2"/>
-          <w:tcBorders>
-            <w:top w:val="single" w:sz="6" w:space="0" w:color="000000"/>
-            <w:left w:val="single" w:sz="12" w:space="0" w:color="000000"/>
-            <w:bottom w:val="single" w:sz="6" w:space="0" w:color="000000"/>
-          </w:tcBorders>
-          <w:shd w:val="clear" w:color="auto" w:fill="auto"/>
-        </w:tcPr>
-        <w:p>
-          <w:pPr>
-            <w:snapToGrid w:val="0"/>
-            <w:rPr>
-              <w:rFonts w:asciiTheme="minorHAnsi" w:hAnsiTheme="minorHAnsi" w:cstheme="minorHAnsi"/>
-              <w:i/>
-            </w:rPr>
-          </w:pPr>
-        </w:p>
-      </w:tc>
-      <w:tc>
-        <w:tcPr>
-          <w:tcW w:w="3838" w:type="dxa"/>
-          <w:gridSpan w:val="5"/>
           <w:vMerge w:val="restart"/>
           <w:tcBorders>
             <w:top w:val="single" w:sz="12" w:space="0" w:color="000000"/>
@@ -2816,8 +2707,7 @@
       </w:tc>
       <w:tc>
         <w:tcPr>
-          <w:tcW w:w="1178" w:type="dxa"/>
-          <w:gridSpan w:val="2"/>
+          <w:tcW w:w="1159" w:type="dxa"/>
           <w:tcBorders>
             <w:top w:val="single" w:sz="12" w:space="0" w:color="000000"/>
             <w:left w:val="single" w:sz="12" w:space="0" w:color="000000"/>
@@ -2852,12 +2742,12 @@
       </w:tblPrEx>
       <w:trPr>
         <w:gridAfter w:val="1"/>
-        <w:wAfter w:w="44" w:type="dxa"/>
+        <w:wAfter w:w="78" w:type="dxa"/>
         <w:trHeight w:hRule="exact" w:val="284"/>
       </w:trPr>
       <w:tc>
         <w:tcPr>
-          <w:tcW w:w="1130" w:type="dxa"/>
+          <w:tcW w:w="1129" w:type="dxa"/>
           <w:gridSpan w:val="2"/>
           <w:tcBorders>
             <w:bottom w:val="single" w:sz="6" w:space="0" w:color="000000"/>
@@ -2879,6 +2769,53 @@
           </w:pPr>
           <w:bookmarkStart w:id="10" w:name="должн4"/>
           <w:bookmarkEnd w:id="10"/>
+          <w:r>
+            <w:rPr>
+              <w:rFonts w:asciiTheme="minorHAnsi" w:hAnsiTheme="minorHAnsi" w:cstheme="minorHAnsi"/>
+              <w:i/>
+              <w:sz w:val="22"/>
+              <w:szCs w:val="22"/>
+            </w:rPr>
+            <w:t>И. о. гл.</w:t>
+          </w:r>
+          <w:r>
+            <w:rPr>
+              <w:rFonts w:asciiTheme="minorHAnsi" w:hAnsiTheme="minorHAnsi" w:cstheme="minorHAnsi"/>
+              <w:i/>
+              <w:sz w:val="22"/>
+              <w:szCs w:val="22"/>
+            </w:rPr>
+            <w:t xml:space="preserve"> </w:t>
+          </w:r>
+          <w:proofErr w:type="spellStart"/>
+          <w:r>
+            <w:rPr>
+              <w:rFonts w:asciiTheme="minorHAnsi" w:hAnsiTheme="minorHAnsi" w:cstheme="minorHAnsi"/>
+              <w:i/>
+              <w:sz w:val="22"/>
+              <w:szCs w:val="22"/>
+            </w:rPr>
+            <w:t>с</w:t>
+          </w:r>
+          <w:r>
+            <w:rPr>
+              <w:rFonts w:asciiTheme="minorHAnsi" w:hAnsiTheme="minorHAnsi" w:cstheme="minorHAnsi"/>
+              <w:i/>
+              <w:sz w:val="22"/>
+              <w:szCs w:val="22"/>
+            </w:rPr>
+            <w:t>п</w:t>
+          </w:r>
+          <w:proofErr w:type="spellEnd"/>
+          <w:r>
+            <w:rPr>
+              <w:rFonts w:asciiTheme="minorHAnsi" w:hAnsiTheme="minorHAnsi" w:cstheme="minorHAnsi"/>
+              <w:i/>
+              <w:sz w:val="22"/>
+              <w:szCs w:val="22"/>
+            </w:rPr>
+            <w:t>.</w:t>
+          </w:r>
         </w:p>
       </w:tc>
       <w:tc>
@@ -2910,51 +2847,51 @@
       </w:tc>
       <w:tc>
         <w:tcPr>
-          <w:tcW w:w="848" w:type="dxa"/>
+          <w:tcW w:w="803" w:type="dxa"/>
+          <w:gridSpan w:val="2"/>
+          <w:tcBorders>
+            <w:left w:val="single" w:sz="12" w:space="0" w:color="000000"/>
+            <w:bottom w:val="single" w:sz="6" w:space="0" w:color="000000"/>
+          </w:tcBorders>
+          <w:shd w:val="clear" w:color="auto" w:fill="auto"/>
+          <w:vAlign w:val="center"/>
+        </w:tcPr>
+        <w:p>
+          <w:pPr>
+            <w:snapToGrid w:val="0"/>
+            <w:rPr>
+              <w:rFonts w:asciiTheme="minorHAnsi" w:hAnsiTheme="minorHAnsi" w:cstheme="minorHAnsi"/>
+              <w:i/>
+              <w:sz w:val="22"/>
+              <w:szCs w:val="22"/>
+            </w:rPr>
+          </w:pPr>
+        </w:p>
+      </w:tc>
+      <w:tc>
+        <w:tcPr>
+          <w:tcW w:w="630" w:type="dxa"/>
+          <w:gridSpan w:val="2"/>
+          <w:tcBorders>
+            <w:left w:val="single" w:sz="12" w:space="0" w:color="000000"/>
+            <w:bottom w:val="single" w:sz="6" w:space="0" w:color="000000"/>
+          </w:tcBorders>
+          <w:shd w:val="clear" w:color="auto" w:fill="auto"/>
+        </w:tcPr>
+        <w:p>
+          <w:pPr>
+            <w:snapToGrid w:val="0"/>
+            <w:rPr>
+              <w:rFonts w:asciiTheme="minorHAnsi" w:hAnsiTheme="minorHAnsi" w:cstheme="minorHAnsi"/>
+              <w:i/>
+            </w:rPr>
+          </w:pPr>
+        </w:p>
+      </w:tc>
+      <w:tc>
+        <w:tcPr>
+          <w:tcW w:w="3498" w:type="dxa"/>
           <w:gridSpan w:val="3"/>
-          <w:tcBorders>
-            <w:left w:val="single" w:sz="12" w:space="0" w:color="000000"/>
-            <w:bottom w:val="single" w:sz="6" w:space="0" w:color="000000"/>
-          </w:tcBorders>
-          <w:shd w:val="clear" w:color="auto" w:fill="auto"/>
-          <w:vAlign w:val="center"/>
-        </w:tcPr>
-        <w:p>
-          <w:pPr>
-            <w:snapToGrid w:val="0"/>
-            <w:rPr>
-              <w:rFonts w:asciiTheme="minorHAnsi" w:hAnsiTheme="minorHAnsi" w:cstheme="minorHAnsi"/>
-              <w:i/>
-              <w:sz w:val="22"/>
-              <w:szCs w:val="22"/>
-            </w:rPr>
-          </w:pPr>
-        </w:p>
-      </w:tc>
-      <w:tc>
-        <w:tcPr>
-          <w:tcW w:w="565" w:type="dxa"/>
-          <w:gridSpan w:val="2"/>
-          <w:tcBorders>
-            <w:left w:val="single" w:sz="12" w:space="0" w:color="000000"/>
-            <w:bottom w:val="single" w:sz="6" w:space="0" w:color="000000"/>
-          </w:tcBorders>
-          <w:shd w:val="clear" w:color="auto" w:fill="auto"/>
-        </w:tcPr>
-        <w:p>
-          <w:pPr>
-            <w:snapToGrid w:val="0"/>
-            <w:rPr>
-              <w:rFonts w:asciiTheme="minorHAnsi" w:hAnsiTheme="minorHAnsi" w:cstheme="minorHAnsi"/>
-              <w:i/>
-            </w:rPr>
-          </w:pPr>
-        </w:p>
-      </w:tc>
-      <w:tc>
-        <w:tcPr>
-          <w:tcW w:w="3838" w:type="dxa"/>
-          <w:gridSpan w:val="5"/>
           <w:vMerge/>
           <w:tcBorders>
             <w:left w:val="single" w:sz="12" w:space="0" w:color="000000"/>
@@ -3090,8 +3027,7 @@
       </w:tc>
       <w:tc>
         <w:tcPr>
-          <w:tcW w:w="1178" w:type="dxa"/>
-          <w:gridSpan w:val="2"/>
+          <w:tcW w:w="1159" w:type="dxa"/>
           <w:vMerge w:val="restart"/>
           <w:tcBorders>
             <w:top w:val="single" w:sz="12" w:space="0" w:color="000000"/>
@@ -3123,12 +3059,12 @@
       </w:tblPrEx>
       <w:trPr>
         <w:gridAfter w:val="1"/>
-        <w:wAfter w:w="44" w:type="dxa"/>
+        <w:wAfter w:w="78" w:type="dxa"/>
         <w:trHeight w:hRule="exact" w:val="284"/>
       </w:trPr>
       <w:tc>
         <w:tcPr>
-          <w:tcW w:w="1130" w:type="dxa"/>
+          <w:tcW w:w="1129" w:type="dxa"/>
           <w:gridSpan w:val="2"/>
           <w:tcBorders>
             <w:bottom w:val="single" w:sz="6" w:space="0" w:color="000000"/>
@@ -3146,11 +3082,19 @@
               <w:i/>
               <w:sz w:val="22"/>
               <w:szCs w:val="22"/>
-              <w:lang w:val="en-US"/>
             </w:rPr>
           </w:pPr>
           <w:bookmarkStart w:id="13" w:name="должн3"/>
           <w:bookmarkEnd w:id="13"/>
+          <w:r>
+            <w:rPr>
+              <w:rFonts w:asciiTheme="minorHAnsi" w:hAnsiTheme="minorHAnsi" w:cstheme="minorHAnsi"/>
+              <w:i/>
+              <w:sz w:val="22"/>
+              <w:szCs w:val="22"/>
+            </w:rPr>
+            <w:t>Нач. отд.</w:t>
+          </w:r>
         </w:p>
       </w:tc>
       <w:tc>
@@ -3182,51 +3126,51 @@
       </w:tc>
       <w:tc>
         <w:tcPr>
-          <w:tcW w:w="848" w:type="dxa"/>
+          <w:tcW w:w="803" w:type="dxa"/>
+          <w:gridSpan w:val="2"/>
+          <w:tcBorders>
+            <w:left w:val="single" w:sz="12" w:space="0" w:color="000000"/>
+            <w:bottom w:val="single" w:sz="6" w:space="0" w:color="000000"/>
+          </w:tcBorders>
+          <w:shd w:val="clear" w:color="auto" w:fill="auto"/>
+          <w:vAlign w:val="center"/>
+        </w:tcPr>
+        <w:p>
+          <w:pPr>
+            <w:snapToGrid w:val="0"/>
+            <w:rPr>
+              <w:rFonts w:asciiTheme="minorHAnsi" w:hAnsiTheme="minorHAnsi" w:cstheme="minorHAnsi"/>
+              <w:i/>
+              <w:sz w:val="22"/>
+              <w:szCs w:val="22"/>
+            </w:rPr>
+          </w:pPr>
+        </w:p>
+      </w:tc>
+      <w:tc>
+        <w:tcPr>
+          <w:tcW w:w="630" w:type="dxa"/>
+          <w:gridSpan w:val="2"/>
+          <w:tcBorders>
+            <w:left w:val="single" w:sz="12" w:space="0" w:color="000000"/>
+            <w:bottom w:val="single" w:sz="6" w:space="0" w:color="000000"/>
+          </w:tcBorders>
+          <w:shd w:val="clear" w:color="auto" w:fill="auto"/>
+        </w:tcPr>
+        <w:p>
+          <w:pPr>
+            <w:snapToGrid w:val="0"/>
+            <w:rPr>
+              <w:rFonts w:asciiTheme="minorHAnsi" w:hAnsiTheme="minorHAnsi" w:cstheme="minorHAnsi"/>
+              <w:i/>
+            </w:rPr>
+          </w:pPr>
+        </w:p>
+      </w:tc>
+      <w:tc>
+        <w:tcPr>
+          <w:tcW w:w="3498" w:type="dxa"/>
           <w:gridSpan w:val="3"/>
-          <w:tcBorders>
-            <w:left w:val="single" w:sz="12" w:space="0" w:color="000000"/>
-            <w:bottom w:val="single" w:sz="6" w:space="0" w:color="000000"/>
-          </w:tcBorders>
-          <w:shd w:val="clear" w:color="auto" w:fill="auto"/>
-          <w:vAlign w:val="center"/>
-        </w:tcPr>
-        <w:p>
-          <w:pPr>
-            <w:snapToGrid w:val="0"/>
-            <w:rPr>
-              <w:rFonts w:asciiTheme="minorHAnsi" w:hAnsiTheme="minorHAnsi" w:cstheme="minorHAnsi"/>
-              <w:i/>
-              <w:sz w:val="22"/>
-              <w:szCs w:val="22"/>
-            </w:rPr>
-          </w:pPr>
-        </w:p>
-      </w:tc>
-      <w:tc>
-        <w:tcPr>
-          <w:tcW w:w="565" w:type="dxa"/>
-          <w:gridSpan w:val="2"/>
-          <w:tcBorders>
-            <w:left w:val="single" w:sz="12" w:space="0" w:color="000000"/>
-            <w:bottom w:val="single" w:sz="6" w:space="0" w:color="000000"/>
-          </w:tcBorders>
-          <w:shd w:val="clear" w:color="auto" w:fill="auto"/>
-        </w:tcPr>
-        <w:p>
-          <w:pPr>
-            <w:snapToGrid w:val="0"/>
-            <w:rPr>
-              <w:rFonts w:asciiTheme="minorHAnsi" w:hAnsiTheme="minorHAnsi" w:cstheme="minorHAnsi"/>
-              <w:i/>
-            </w:rPr>
-          </w:pPr>
-        </w:p>
-      </w:tc>
-      <w:tc>
-        <w:tcPr>
-          <w:tcW w:w="3838" w:type="dxa"/>
-          <w:gridSpan w:val="5"/>
           <w:vMerge/>
           <w:tcBorders>
             <w:left w:val="single" w:sz="12" w:space="0" w:color="000000"/>
@@ -3304,8 +3248,7 @@
       </w:tc>
       <w:tc>
         <w:tcPr>
-          <w:tcW w:w="1178" w:type="dxa"/>
-          <w:gridSpan w:val="2"/>
+          <w:tcW w:w="1159" w:type="dxa"/>
           <w:vMerge/>
           <w:tcBorders>
             <w:left w:val="single" w:sz="12" w:space="0" w:color="000000"/>
@@ -3337,12 +3280,12 @@
       </w:tblPrEx>
       <w:trPr>
         <w:gridAfter w:val="1"/>
-        <w:wAfter w:w="44" w:type="dxa"/>
+        <w:wAfter w:w="78" w:type="dxa"/>
         <w:trHeight w:hRule="exact" w:val="284"/>
       </w:trPr>
       <w:tc>
         <w:tcPr>
-          <w:tcW w:w="1130" w:type="dxa"/>
+          <w:tcW w:w="1129" w:type="dxa"/>
           <w:gridSpan w:val="2"/>
           <w:tcBorders>
             <w:top w:val="single" w:sz="6" w:space="0" w:color="000000"/>
@@ -3365,6 +3308,15 @@
           </w:pPr>
           <w:bookmarkStart w:id="15" w:name="должн2"/>
           <w:bookmarkEnd w:id="15"/>
+          <w:r>
+            <w:rPr>
+              <w:rFonts w:asciiTheme="minorHAnsi" w:hAnsiTheme="minorHAnsi" w:cstheme="minorHAnsi"/>
+              <w:i/>
+              <w:sz w:val="22"/>
+              <w:szCs w:val="22"/>
+            </w:rPr>
+            <w:t>ГИП</w:t>
+          </w:r>
         </w:p>
       </w:tc>
       <w:tc>
@@ -3397,53 +3349,53 @@
       </w:tc>
       <w:tc>
         <w:tcPr>
-          <w:tcW w:w="848" w:type="dxa"/>
+          <w:tcW w:w="803" w:type="dxa"/>
+          <w:gridSpan w:val="2"/>
+          <w:tcBorders>
+            <w:top w:val="single" w:sz="6" w:space="0" w:color="000000"/>
+            <w:left w:val="single" w:sz="12" w:space="0" w:color="000000"/>
+            <w:bottom w:val="single" w:sz="6" w:space="0" w:color="000000"/>
+          </w:tcBorders>
+          <w:shd w:val="clear" w:color="auto" w:fill="auto"/>
+          <w:vAlign w:val="center"/>
+        </w:tcPr>
+        <w:p>
+          <w:pPr>
+            <w:snapToGrid w:val="0"/>
+            <w:rPr>
+              <w:rFonts w:asciiTheme="minorHAnsi" w:hAnsiTheme="minorHAnsi" w:cstheme="minorHAnsi"/>
+              <w:i/>
+              <w:sz w:val="22"/>
+              <w:szCs w:val="22"/>
+            </w:rPr>
+          </w:pPr>
+        </w:p>
+      </w:tc>
+      <w:tc>
+        <w:tcPr>
+          <w:tcW w:w="630" w:type="dxa"/>
+          <w:gridSpan w:val="2"/>
+          <w:tcBorders>
+            <w:top w:val="single" w:sz="6" w:space="0" w:color="000000"/>
+            <w:left w:val="single" w:sz="12" w:space="0" w:color="000000"/>
+            <w:bottom w:val="single" w:sz="6" w:space="0" w:color="000000"/>
+          </w:tcBorders>
+          <w:shd w:val="clear" w:color="auto" w:fill="auto"/>
+        </w:tcPr>
+        <w:p>
+          <w:pPr>
+            <w:snapToGrid w:val="0"/>
+            <w:rPr>
+              <w:rFonts w:asciiTheme="minorHAnsi" w:hAnsiTheme="minorHAnsi" w:cstheme="minorHAnsi"/>
+              <w:i/>
+            </w:rPr>
+          </w:pPr>
+        </w:p>
+      </w:tc>
+      <w:tc>
+        <w:tcPr>
+          <w:tcW w:w="3498" w:type="dxa"/>
           <w:gridSpan w:val="3"/>
-          <w:tcBorders>
-            <w:top w:val="single" w:sz="6" w:space="0" w:color="000000"/>
-            <w:left w:val="single" w:sz="12" w:space="0" w:color="000000"/>
-            <w:bottom w:val="single" w:sz="6" w:space="0" w:color="000000"/>
-          </w:tcBorders>
-          <w:shd w:val="clear" w:color="auto" w:fill="auto"/>
-          <w:vAlign w:val="center"/>
-        </w:tcPr>
-        <w:p>
-          <w:pPr>
-            <w:snapToGrid w:val="0"/>
-            <w:rPr>
-              <w:rFonts w:asciiTheme="minorHAnsi" w:hAnsiTheme="minorHAnsi" w:cstheme="minorHAnsi"/>
-              <w:i/>
-              <w:sz w:val="22"/>
-              <w:szCs w:val="22"/>
-            </w:rPr>
-          </w:pPr>
-        </w:p>
-      </w:tc>
-      <w:tc>
-        <w:tcPr>
-          <w:tcW w:w="565" w:type="dxa"/>
-          <w:gridSpan w:val="2"/>
-          <w:tcBorders>
-            <w:top w:val="single" w:sz="6" w:space="0" w:color="000000"/>
-            <w:left w:val="single" w:sz="12" w:space="0" w:color="000000"/>
-            <w:bottom w:val="single" w:sz="6" w:space="0" w:color="000000"/>
-          </w:tcBorders>
-          <w:shd w:val="clear" w:color="auto" w:fill="auto"/>
-        </w:tcPr>
-        <w:p>
-          <w:pPr>
-            <w:snapToGrid w:val="0"/>
-            <w:rPr>
-              <w:rFonts w:asciiTheme="minorHAnsi" w:hAnsiTheme="minorHAnsi" w:cstheme="minorHAnsi"/>
-              <w:i/>
-            </w:rPr>
-          </w:pPr>
-        </w:p>
-      </w:tc>
-      <w:tc>
-        <w:tcPr>
-          <w:tcW w:w="3838" w:type="dxa"/>
-          <w:gridSpan w:val="5"/>
           <w:vMerge w:val="restart"/>
           <w:tcBorders>
             <w:top w:val="single" w:sz="12" w:space="0" w:color="000000"/>
@@ -3465,12 +3417,76 @@
           </w:pPr>
           <w:bookmarkStart w:id="17" w:name="назв_листа"/>
           <w:bookmarkEnd w:id="17"/>
-        </w:p>
-      </w:tc>
-      <w:tc>
-        <w:tcPr>
-          <w:tcW w:w="2872" w:type="dxa"/>
-          <w:gridSpan w:val="7"/>
+          <w:r>
+            <w:rPr>
+              <w:rFonts w:asciiTheme="minorHAnsi" w:hAnsiTheme="minorHAnsi" w:cstheme="minorHAnsi"/>
+              <w:i/>
+              <w:sz w:val="22"/>
+              <w:szCs w:val="22"/>
+            </w:rPr>
+            <w:t xml:space="preserve">Общие данные (на </w:t>
+          </w:r>
+          <w:r>
+            <w:rPr>
+              <w:rFonts w:asciiTheme="minorHAnsi" w:hAnsiTheme="minorHAnsi" w:cstheme="minorHAnsi"/>
+              <w:i/>
+              <w:sz w:val="22"/>
+              <w:szCs w:val="22"/>
+            </w:rPr>
+            <w:fldChar w:fldCharType="begin"/>
+          </w:r>
+          <w:r>
+            <w:rPr>
+              <w:rFonts w:asciiTheme="minorHAnsi" w:hAnsiTheme="minorHAnsi" w:cstheme="minorHAnsi"/>
+              <w:i/>
+              <w:sz w:val="22"/>
+              <w:szCs w:val="22"/>
+            </w:rPr>
+            <w:instrText xml:space="preserve"> NUMPAGES  \# "0" \* Arabic  \* MERGEFORMAT </w:instrText>
+          </w:r>
+          <w:r>
+            <w:rPr>
+              <w:rFonts w:asciiTheme="minorHAnsi" w:hAnsiTheme="minorHAnsi" w:cstheme="minorHAnsi"/>
+              <w:i/>
+              <w:sz w:val="22"/>
+              <w:szCs w:val="22"/>
+            </w:rPr>
+            <w:fldChar w:fldCharType="separate"/>
+          </w:r>
+          <w:r>
+            <w:rPr>
+              <w:rFonts w:asciiTheme="minorHAnsi" w:hAnsiTheme="minorHAnsi" w:cstheme="minorHAnsi"/>
+              <w:i/>
+              <w:noProof/>
+              <w:sz w:val="22"/>
+              <w:szCs w:val="22"/>
+            </w:rPr>
+            <w:t>3</w:t>
+          </w:r>
+          <w:r>
+            <w:rPr>
+              <w:rFonts w:asciiTheme="minorHAnsi" w:hAnsiTheme="minorHAnsi" w:cstheme="minorHAnsi"/>
+              <w:i/>
+              <w:sz w:val="22"/>
+              <w:szCs w:val="22"/>
+            </w:rPr>
+            <w:fldChar w:fldCharType="end"/>
+          </w:r>
+          <w:r>
+            <w:rPr>
+              <w:rFonts w:asciiTheme="minorHAnsi" w:hAnsiTheme="minorHAnsi" w:cstheme="minorHAnsi"/>
+              <w:i/>
+              <w:sz w:val="22"/>
+              <w:szCs w:val="22"/>
+            </w:rPr>
+            <w:t xml:space="preserve"> листах)</w:t>
+          </w:r>
+        </w:p>
+      </w:tc>
+      <w:tc>
+        <w:tcPr>
+          <w:tcW w:w="2853" w:type="dxa"/>
+          <w:gridSpan w:val="6"/>
           <w:vMerge w:val="restart"/>
           <w:tcBorders>
             <w:top w:val="single" w:sz="12" w:space="0" w:color="000000"/>
@@ -3486,17 +3502,16 @@
             <w:rPr>
               <w:rFonts w:asciiTheme="minorHAnsi" w:hAnsiTheme="minorHAnsi" w:cstheme="minorHAnsi"/>
               <w:i/>
-              <w:sz w:val="24"/>
-              <w:szCs w:val="24"/>
-            </w:rPr>
-          </w:pPr>
-          <w:r>
-            <w:rPr>
-              <w:rFonts w:asciiTheme="minorHAnsi" w:hAnsiTheme="minorHAnsi" w:cstheme="minorHAnsi"/>
-              <w:b/>
-              <w:i/>
-              <w:sz w:val="24"/>
-              <w:szCs w:val="24"/>
+              <w:sz w:val="22"/>
+              <w:szCs w:val="22"/>
+            </w:rPr>
+          </w:pPr>
+          <w:r>
+            <w:rPr>
+              <w:rFonts w:asciiTheme="minorHAnsi" w:hAnsiTheme="minorHAnsi" w:cstheme="minorHAnsi"/>
+              <w:i/>
+              <w:sz w:val="22"/>
+              <w:szCs w:val="22"/>
             </w:rPr>
             <w:t>АО "МАГНИТОГОРСКИЙ</w:t>
           </w:r>
@@ -3513,10 +3528,9 @@
           <w:r>
             <w:rPr>
               <w:rFonts w:asciiTheme="minorHAnsi" w:hAnsiTheme="minorHAnsi" w:cstheme="minorHAnsi"/>
-              <w:b/>
-              <w:i/>
-              <w:sz w:val="24"/>
-              <w:szCs w:val="24"/>
+              <w:i/>
+              <w:sz w:val="22"/>
+              <w:szCs w:val="22"/>
             </w:rPr>
             <w:t>ГИПРОМЕЗ"</w:t>
           </w:r>
@@ -3531,12 +3545,12 @@
       </w:tblPrEx>
       <w:trPr>
         <w:gridAfter w:val="1"/>
-        <w:wAfter w:w="44" w:type="dxa"/>
+        <w:wAfter w:w="78" w:type="dxa"/>
         <w:trHeight w:hRule="exact" w:val="284"/>
       </w:trPr>
       <w:tc>
         <w:tcPr>
-          <w:tcW w:w="1130" w:type="dxa"/>
+          <w:tcW w:w="1129" w:type="dxa"/>
           <w:gridSpan w:val="2"/>
           <w:tcBorders>
             <w:top w:val="single" w:sz="6" w:space="0" w:color="000000"/>
@@ -3563,7 +3577,25 @@
               <w:sz w:val="22"/>
               <w:szCs w:val="22"/>
             </w:rPr>
-            <w:t>Н.контр.</w:t>
+            <w:t>Н.</w:t>
+          </w:r>
+          <w:r>
+            <w:rPr>
+              <w:rFonts w:asciiTheme="minorHAnsi" w:hAnsiTheme="minorHAnsi" w:cstheme="minorHAnsi"/>
+              <w:i/>
+              <w:sz w:val="22"/>
+              <w:szCs w:val="22"/>
+            </w:rPr>
+            <w:t xml:space="preserve"> </w:t>
+          </w:r>
+          <w:r>
+            <w:rPr>
+              <w:rFonts w:asciiTheme="minorHAnsi" w:hAnsiTheme="minorHAnsi" w:cstheme="minorHAnsi"/>
+              <w:i/>
+              <w:sz w:val="22"/>
+              <w:szCs w:val="22"/>
+            </w:rPr>
+            <w:t>контр.</w:t>
           </w:r>
         </w:p>
       </w:tc>
@@ -3597,53 +3629,53 @@
       </w:tc>
       <w:tc>
         <w:tcPr>
-          <w:tcW w:w="848" w:type="dxa"/>
+          <w:tcW w:w="803" w:type="dxa"/>
+          <w:gridSpan w:val="2"/>
+          <w:tcBorders>
+            <w:top w:val="single" w:sz="6" w:space="0" w:color="000000"/>
+            <w:left w:val="single" w:sz="12" w:space="0" w:color="000000"/>
+            <w:bottom w:val="single" w:sz="6" w:space="0" w:color="000000"/>
+          </w:tcBorders>
+          <w:shd w:val="clear" w:color="auto" w:fill="auto"/>
+          <w:vAlign w:val="center"/>
+        </w:tcPr>
+        <w:p>
+          <w:pPr>
+            <w:snapToGrid w:val="0"/>
+            <w:rPr>
+              <w:rFonts w:asciiTheme="minorHAnsi" w:hAnsiTheme="minorHAnsi" w:cstheme="minorHAnsi"/>
+              <w:i/>
+              <w:sz w:val="22"/>
+              <w:szCs w:val="22"/>
+            </w:rPr>
+          </w:pPr>
+        </w:p>
+      </w:tc>
+      <w:tc>
+        <w:tcPr>
+          <w:tcW w:w="630" w:type="dxa"/>
+          <w:gridSpan w:val="2"/>
+          <w:tcBorders>
+            <w:top w:val="single" w:sz="6" w:space="0" w:color="000000"/>
+            <w:left w:val="single" w:sz="12" w:space="0" w:color="000000"/>
+            <w:bottom w:val="single" w:sz="6" w:space="0" w:color="000000"/>
+          </w:tcBorders>
+          <w:shd w:val="clear" w:color="auto" w:fill="auto"/>
+        </w:tcPr>
+        <w:p>
+          <w:pPr>
+            <w:snapToGrid w:val="0"/>
+            <w:rPr>
+              <w:rFonts w:asciiTheme="minorHAnsi" w:hAnsiTheme="minorHAnsi" w:cstheme="minorHAnsi"/>
+              <w:i/>
+            </w:rPr>
+          </w:pPr>
+        </w:p>
+      </w:tc>
+      <w:tc>
+        <w:tcPr>
+          <w:tcW w:w="3498" w:type="dxa"/>
           <w:gridSpan w:val="3"/>
-          <w:tcBorders>
-            <w:top w:val="single" w:sz="6" w:space="0" w:color="000000"/>
-            <w:left w:val="single" w:sz="12" w:space="0" w:color="000000"/>
-            <w:bottom w:val="single" w:sz="6" w:space="0" w:color="000000"/>
-          </w:tcBorders>
-          <w:shd w:val="clear" w:color="auto" w:fill="auto"/>
-          <w:vAlign w:val="center"/>
-        </w:tcPr>
-        <w:p>
-          <w:pPr>
-            <w:snapToGrid w:val="0"/>
-            <w:rPr>
-              <w:rFonts w:asciiTheme="minorHAnsi" w:hAnsiTheme="minorHAnsi" w:cstheme="minorHAnsi"/>
-              <w:i/>
-              <w:sz w:val="22"/>
-              <w:szCs w:val="22"/>
-            </w:rPr>
-          </w:pPr>
-        </w:p>
-      </w:tc>
-      <w:tc>
-        <w:tcPr>
-          <w:tcW w:w="565" w:type="dxa"/>
-          <w:gridSpan w:val="2"/>
-          <w:tcBorders>
-            <w:top w:val="single" w:sz="6" w:space="0" w:color="000000"/>
-            <w:left w:val="single" w:sz="12" w:space="0" w:color="000000"/>
-            <w:bottom w:val="single" w:sz="6" w:space="0" w:color="000000"/>
-          </w:tcBorders>
-          <w:shd w:val="clear" w:color="auto" w:fill="auto"/>
-        </w:tcPr>
-        <w:p>
-          <w:pPr>
-            <w:snapToGrid w:val="0"/>
-            <w:rPr>
-              <w:rFonts w:asciiTheme="minorHAnsi" w:hAnsiTheme="minorHAnsi" w:cstheme="minorHAnsi"/>
-              <w:i/>
-            </w:rPr>
-          </w:pPr>
-        </w:p>
-      </w:tc>
-      <w:tc>
-        <w:tcPr>
-          <w:tcW w:w="3838" w:type="dxa"/>
-          <w:gridSpan w:val="5"/>
           <w:vMerge/>
           <w:tcBorders>
             <w:left w:val="single" w:sz="12" w:space="0" w:color="000000"/>
@@ -3663,8 +3695,8 @@
       </w:tc>
       <w:tc>
         <w:tcPr>
-          <w:tcW w:w="2872" w:type="dxa"/>
-          <w:gridSpan w:val="7"/>
+          <w:tcW w:w="2853" w:type="dxa"/>
+          <w:gridSpan w:val="6"/>
           <w:vMerge/>
           <w:tcBorders>
             <w:left w:val="single" w:sz="12" w:space="0" w:color="000000"/>
@@ -3690,12 +3722,12 @@
       </w:tblPrEx>
       <w:trPr>
         <w:gridAfter w:val="1"/>
-        <w:wAfter w:w="44" w:type="dxa"/>
+        <w:wAfter w:w="78" w:type="dxa"/>
         <w:trHeight w:hRule="exact" w:val="284"/>
       </w:trPr>
       <w:tc>
         <w:tcPr>
-          <w:tcW w:w="1130" w:type="dxa"/>
+          <w:tcW w:w="1129" w:type="dxa"/>
           <w:gridSpan w:val="2"/>
           <w:tcBorders>
             <w:top w:val="single" w:sz="6" w:space="0" w:color="000000"/>
@@ -3718,6 +3750,24 @@
           </w:pPr>
           <w:bookmarkStart w:id="19" w:name="должн1"/>
           <w:bookmarkEnd w:id="19"/>
+          <w:r>
+            <w:rPr>
+              <w:rFonts w:asciiTheme="minorHAnsi" w:hAnsiTheme="minorHAnsi" w:cstheme="minorHAnsi"/>
+              <w:i/>
+              <w:sz w:val="22"/>
+              <w:szCs w:val="22"/>
+            </w:rPr>
+            <w:t xml:space="preserve">Гл. </w:t>
+          </w:r>
+          <w:r>
+            <w:rPr>
+              <w:rFonts w:asciiTheme="minorHAnsi" w:hAnsiTheme="minorHAnsi" w:cstheme="minorHAnsi"/>
+              <w:i/>
+              <w:sz w:val="22"/>
+              <w:szCs w:val="22"/>
+            </w:rPr>
+            <w:t>стр.</w:t>
+          </w:r>
         </w:p>
       </w:tc>
       <w:tc>
@@ -3750,74 +3800,74 @@
       </w:tc>
       <w:tc>
         <w:tcPr>
-          <w:tcW w:w="848" w:type="dxa"/>
+          <w:tcW w:w="803" w:type="dxa"/>
+          <w:gridSpan w:val="2"/>
+          <w:tcBorders>
+            <w:top w:val="single" w:sz="6" w:space="0" w:color="000000"/>
+            <w:left w:val="single" w:sz="12" w:space="0" w:color="000000"/>
+            <w:bottom w:val="single" w:sz="12" w:space="0" w:color="000000"/>
+          </w:tcBorders>
+          <w:shd w:val="clear" w:color="auto" w:fill="auto"/>
+          <w:vAlign w:val="center"/>
+        </w:tcPr>
+        <w:p>
+          <w:pPr>
+            <w:snapToGrid w:val="0"/>
+            <w:rPr>
+              <w:rFonts w:asciiTheme="minorHAnsi" w:hAnsiTheme="minorHAnsi" w:cstheme="minorHAnsi"/>
+              <w:i/>
+              <w:sz w:val="22"/>
+              <w:szCs w:val="22"/>
+            </w:rPr>
+          </w:pPr>
+        </w:p>
+      </w:tc>
+      <w:tc>
+        <w:tcPr>
+          <w:tcW w:w="630" w:type="dxa"/>
+          <w:gridSpan w:val="2"/>
+          <w:tcBorders>
+            <w:top w:val="single" w:sz="6" w:space="0" w:color="000000"/>
+            <w:left w:val="single" w:sz="12" w:space="0" w:color="000000"/>
+            <w:bottom w:val="single" w:sz="12" w:space="0" w:color="000000"/>
+          </w:tcBorders>
+          <w:shd w:val="clear" w:color="auto" w:fill="auto"/>
+        </w:tcPr>
+        <w:p>
+          <w:pPr>
+            <w:snapToGrid w:val="0"/>
+            <w:rPr>
+              <w:rFonts w:asciiTheme="minorHAnsi" w:hAnsiTheme="minorHAnsi" w:cstheme="minorHAnsi"/>
+              <w:i/>
+            </w:rPr>
+          </w:pPr>
+        </w:p>
+      </w:tc>
+      <w:tc>
+        <w:tcPr>
+          <w:tcW w:w="3498" w:type="dxa"/>
           <w:gridSpan w:val="3"/>
-          <w:tcBorders>
-            <w:top w:val="single" w:sz="6" w:space="0" w:color="000000"/>
+          <w:vMerge/>
+          <w:tcBorders>
             <w:left w:val="single" w:sz="12" w:space="0" w:color="000000"/>
             <w:bottom w:val="single" w:sz="12" w:space="0" w:color="000000"/>
           </w:tcBorders>
           <w:shd w:val="clear" w:color="auto" w:fill="auto"/>
-          <w:vAlign w:val="center"/>
-        </w:tcPr>
-        <w:p>
-          <w:pPr>
-            <w:snapToGrid w:val="0"/>
-            <w:rPr>
-              <w:rFonts w:asciiTheme="minorHAnsi" w:hAnsiTheme="minorHAnsi" w:cstheme="minorHAnsi"/>
-              <w:i/>
-              <w:sz w:val="22"/>
-              <w:szCs w:val="22"/>
-            </w:rPr>
-          </w:pPr>
-        </w:p>
-      </w:tc>
-      <w:tc>
-        <w:tcPr>
-          <w:tcW w:w="565" w:type="dxa"/>
-          <w:gridSpan w:val="2"/>
-          <w:tcBorders>
-            <w:top w:val="single" w:sz="6" w:space="0" w:color="000000"/>
-            <w:left w:val="single" w:sz="12" w:space="0" w:color="000000"/>
-            <w:bottom w:val="single" w:sz="12" w:space="0" w:color="000000"/>
-          </w:tcBorders>
-          <w:shd w:val="clear" w:color="auto" w:fill="auto"/>
-        </w:tcPr>
-        <w:p>
-          <w:pPr>
-            <w:snapToGrid w:val="0"/>
-            <w:rPr>
-              <w:rFonts w:asciiTheme="minorHAnsi" w:hAnsiTheme="minorHAnsi" w:cstheme="minorHAnsi"/>
-              <w:i/>
-            </w:rPr>
-          </w:pPr>
-        </w:p>
-      </w:tc>
-      <w:tc>
-        <w:tcPr>
-          <w:tcW w:w="3838" w:type="dxa"/>
-          <w:gridSpan w:val="5"/>
-          <w:vMerge/>
-          <w:tcBorders>
-            <w:left w:val="single" w:sz="12" w:space="0" w:color="000000"/>
-            <w:bottom w:val="single" w:sz="12" w:space="0" w:color="000000"/>
-          </w:tcBorders>
-          <w:shd w:val="clear" w:color="auto" w:fill="auto"/>
-        </w:tcPr>
-        <w:p>
-          <w:pPr>
-            <w:snapToGrid w:val="0"/>
-            <w:rPr>
-              <w:rFonts w:asciiTheme="minorHAnsi" w:hAnsiTheme="minorHAnsi" w:cstheme="minorHAnsi"/>
-              <w:i/>
-            </w:rPr>
-          </w:pPr>
-        </w:p>
-      </w:tc>
-      <w:tc>
-        <w:tcPr>
-          <w:tcW w:w="2872" w:type="dxa"/>
-          <w:gridSpan w:val="7"/>
+        </w:tcPr>
+        <w:p>
+          <w:pPr>
+            <w:snapToGrid w:val="0"/>
+            <w:rPr>
+              <w:rFonts w:asciiTheme="minorHAnsi" w:hAnsiTheme="minorHAnsi" w:cstheme="minorHAnsi"/>
+              <w:i/>
+            </w:rPr>
+          </w:pPr>
+        </w:p>
+      </w:tc>
+      <w:tc>
+        <w:tcPr>
+          <w:tcW w:w="2853" w:type="dxa"/>
+          <w:gridSpan w:val="6"/>
           <w:vMerge/>
           <w:tcBorders>
             <w:left w:val="single" w:sz="12" w:space="0" w:color="000000"/>
@@ -3842,8 +3892,8 @@
       </w:trPr>
       <w:tc>
         <w:tcPr>
-          <w:tcW w:w="5118" w:type="dxa"/>
-          <w:gridSpan w:val="13"/>
+          <w:tcW w:w="4811" w:type="dxa"/>
+          <w:gridSpan w:val="10"/>
           <w:tcBorders>
             <w:top w:val="single" w:sz="6" w:space="0" w:color="000000"/>
             <w:bottom w:val="single" w:sz="12" w:space="0" w:color="000000"/>
@@ -3979,8 +4029,7 @@
       </w:tc>
       <w:tc>
         <w:tcPr>
-          <w:tcW w:w="77" w:type="dxa"/>
-          <w:gridSpan w:val="2"/>
+          <w:tcW w:w="78" w:type="dxa"/>
           <w:shd w:val="clear" w:color="auto" w:fill="auto"/>
         </w:tcPr>
         <w:p>
@@ -4000,7 +4049,7 @@
       </w:trPr>
       <w:tc>
         <w:tcPr>
-          <w:tcW w:w="1259" w:type="dxa"/>
+          <w:tcW w:w="1258" w:type="dxa"/>
           <w:gridSpan w:val="3"/>
           <w:tcBorders>
             <w:bottom w:val="single" w:sz="6" w:space="0" w:color="000000"/>
@@ -4051,8 +4100,8 @@
       </w:tc>
       <w:tc>
         <w:tcPr>
-          <w:tcW w:w="1271" w:type="dxa"/>
-          <w:gridSpan w:val="6"/>
+          <w:tcW w:w="965" w:type="dxa"/>
+          <w:gridSpan w:val="2"/>
           <w:tcBorders>
             <w:left w:val="single" w:sz="6" w:space="0" w:color="000000"/>
             <w:bottom w:val="single" w:sz="6" w:space="0" w:color="000000"/>
@@ -4077,6 +4126,7 @@
       <w:tc>
         <w:tcPr>
           <w:tcW w:w="1296" w:type="dxa"/>
+          <w:gridSpan w:val="2"/>
           <w:tcBorders>
             <w:left w:val="single" w:sz="6" w:space="0" w:color="000000"/>
             <w:bottom w:val="single" w:sz="6" w:space="0" w:color="000000"/>
@@ -4205,8 +4255,7 @@
       </w:tc>
       <w:tc>
         <w:tcPr>
-          <w:tcW w:w="77" w:type="dxa"/>
-          <w:gridSpan w:val="2"/>
+          <w:tcW w:w="78" w:type="dxa"/>
           <w:shd w:val="clear" w:color="auto" w:fill="auto"/>
         </w:tcPr>
         <w:p>
@@ -4226,7 +4275,7 @@
       </w:trPr>
       <w:tc>
         <w:tcPr>
-          <w:tcW w:w="1259" w:type="dxa"/>
+          <w:tcW w:w="1258" w:type="dxa"/>
           <w:gridSpan w:val="3"/>
           <w:tcBorders>
             <w:top w:val="single" w:sz="6" w:space="0" w:color="000000"/>
@@ -4279,8 +4328,8 @@
       </w:tc>
       <w:tc>
         <w:tcPr>
-          <w:tcW w:w="1271" w:type="dxa"/>
-          <w:gridSpan w:val="6"/>
+          <w:tcW w:w="965" w:type="dxa"/>
+          <w:gridSpan w:val="2"/>
           <w:tcBorders>
             <w:top w:val="single" w:sz="6" w:space="0" w:color="000000"/>
             <w:left w:val="single" w:sz="6" w:space="0" w:color="000000"/>
@@ -4306,6 +4355,7 @@
       <w:tc>
         <w:tcPr>
           <w:tcW w:w="1296" w:type="dxa"/>
+          <w:gridSpan w:val="2"/>
           <w:tcBorders>
             <w:top w:val="single" w:sz="6" w:space="0" w:color="000000"/>
             <w:left w:val="single" w:sz="6" w:space="0" w:color="000000"/>
@@ -4435,8 +4485,7 @@
       </w:tc>
       <w:tc>
         <w:tcPr>
-          <w:tcW w:w="77" w:type="dxa"/>
-          <w:gridSpan w:val="2"/>
+          <w:tcW w:w="78" w:type="dxa"/>
           <w:shd w:val="clear" w:color="auto" w:fill="auto"/>
         </w:tcPr>
         <w:p>
@@ -4456,7 +4505,7 @@
       </w:trPr>
       <w:tc>
         <w:tcPr>
-          <w:tcW w:w="1259" w:type="dxa"/>
+          <w:tcW w:w="1258" w:type="dxa"/>
           <w:gridSpan w:val="3"/>
           <w:tcBorders>
             <w:top w:val="single" w:sz="6" w:space="0" w:color="000000"/>
@@ -4509,8 +4558,8 @@
       </w:tc>
       <w:tc>
         <w:tcPr>
-          <w:tcW w:w="1271" w:type="dxa"/>
-          <w:gridSpan w:val="6"/>
+          <w:tcW w:w="965" w:type="dxa"/>
+          <w:gridSpan w:val="2"/>
           <w:tcBorders>
             <w:top w:val="single" w:sz="6" w:space="0" w:color="000000"/>
             <w:left w:val="single" w:sz="6" w:space="0" w:color="000000"/>
@@ -4536,6 +4585,7 @@
       <w:tc>
         <w:tcPr>
           <w:tcW w:w="1296" w:type="dxa"/>
+          <w:gridSpan w:val="2"/>
           <w:tcBorders>
             <w:top w:val="single" w:sz="6" w:space="0" w:color="000000"/>
             <w:left w:val="single" w:sz="6" w:space="0" w:color="000000"/>
@@ -4665,8 +4715,7 @@
       </w:tc>
       <w:tc>
         <w:tcPr>
-          <w:tcW w:w="77" w:type="dxa"/>
-          <w:gridSpan w:val="2"/>
+          <w:tcW w:w="78" w:type="dxa"/>
           <w:shd w:val="clear" w:color="auto" w:fill="auto"/>
         </w:tcPr>
         <w:p>
@@ -4688,13 +4737,13 @@
       </w:tblPrEx>
       <w:trPr>
         <w:gridAfter w:val="1"/>
-        <w:wAfter w:w="44" w:type="dxa"/>
+        <w:wAfter w:w="78" w:type="dxa"/>
         <w:trHeight w:val="495"/>
       </w:trPr>
       <w:tc>
         <w:tcPr>
-          <w:tcW w:w="3683" w:type="dxa"/>
-          <w:gridSpan w:val="11"/>
+          <w:tcW w:w="3690" w:type="dxa"/>
+          <w:gridSpan w:val="9"/>
           <w:tcBorders>
             <w:top w:val="single" w:sz="12" w:space="0" w:color="000000"/>
             <w:bottom w:val="single" w:sz="4" w:space="0" w:color="000000"/>
@@ -4719,35 +4768,35 @@
       </w:tc>
       <w:tc>
         <w:tcPr>
-          <w:tcW w:w="3845" w:type="dxa"/>
+          <w:tcW w:w="3531" w:type="dxa"/>
+          <w:gridSpan w:val="4"/>
+          <w:tcBorders>
+            <w:top w:val="single" w:sz="12" w:space="0" w:color="000000"/>
+            <w:left w:val="single" w:sz="12" w:space="0" w:color="000000"/>
+            <w:bottom w:val="single" w:sz="4" w:space="0" w:color="000000"/>
+          </w:tcBorders>
+          <w:shd w:val="clear" w:color="auto" w:fill="auto"/>
+        </w:tcPr>
+        <w:p>
+          <w:pPr>
+            <w:rPr>
+              <w:rFonts w:asciiTheme="minorHAnsi" w:hAnsiTheme="minorHAnsi" w:cstheme="minorHAnsi"/>
+              <w:i/>
+            </w:rPr>
+          </w:pPr>
+          <w:r>
+            <w:rPr>
+              <w:rFonts w:asciiTheme="minorHAnsi" w:hAnsiTheme="minorHAnsi" w:cstheme="minorHAnsi"/>
+              <w:i/>
+            </w:rPr>
+            <w:t xml:space="preserve"> Подп. и дата</w:t>
+          </w:r>
+        </w:p>
+      </w:tc>
+      <w:tc>
+        <w:tcPr>
+          <w:tcW w:w="2820" w:type="dxa"/>
           <w:gridSpan w:val="5"/>
-          <w:tcBorders>
-            <w:top w:val="single" w:sz="12" w:space="0" w:color="000000"/>
-            <w:left w:val="single" w:sz="12" w:space="0" w:color="000000"/>
-            <w:bottom w:val="single" w:sz="4" w:space="0" w:color="000000"/>
-          </w:tcBorders>
-          <w:shd w:val="clear" w:color="auto" w:fill="auto"/>
-        </w:tcPr>
-        <w:p>
-          <w:pPr>
-            <w:rPr>
-              <w:rFonts w:asciiTheme="minorHAnsi" w:hAnsiTheme="minorHAnsi" w:cstheme="minorHAnsi"/>
-              <w:i/>
-            </w:rPr>
-          </w:pPr>
-          <w:r>
-            <w:rPr>
-              <w:rFonts w:asciiTheme="minorHAnsi" w:hAnsiTheme="minorHAnsi" w:cstheme="minorHAnsi"/>
-              <w:i/>
-            </w:rPr>
-            <w:t xml:space="preserve"> Подп. и дата</w:t>
-          </w:r>
-        </w:p>
-      </w:tc>
-      <w:tc>
-        <w:tcPr>
-          <w:tcW w:w="2853" w:type="dxa"/>
-          <w:gridSpan w:val="6"/>
           <w:tcBorders>
             <w:top w:val="single" w:sz="12" w:space="0" w:color="000000"/>
             <w:left w:val="single" w:sz="12" w:space="0" w:color="000000"/>
@@ -4837,6 +4886,7 @@
   <w:p>
     <w:pPr>
       <w:pStyle w:val="a8"/>
+      <w:jc w:val="center"/>
     </w:pPr>
     <w:r>
       <w:rPr>
@@ -4935,6 +4985,16 @@
 
 <file path=word/header2.xml><?xml version="1.0" encoding="utf-8"?>
 <w:hdr xmlns:wpc="http://schemas.microsoft.com/office/word/2010/wordprocessingCanvas" xmlns:cx="http://schemas.microsoft.com/office/drawing/2014/chartex" xmlns:cx1="http://schemas.microsoft.com/office/drawing/2015/9/8/chartex" xmlns:mc="http://schemas.openxmlformats.org/markup-compatibility/2006" xmlns:o="urn:schemas-microsoft-com:office:office" xmlns:r="http://schemas.openxmlformats.org/officeDocument/2006/relationships" xmlns:m="http://schemas.openxmlformats.org/officeDocument/2006/math" xmlns:v="urn:schemas-microsoft-com:vml" xmlns:wp14="http://schemas.microsoft.com/office/word/2010/wordprocessingDrawing" xmlns:wp="http://schemas.openxmlformats.org/drawingml/2006/wordprocessingDrawing" xmlns:w10="urn:schemas-microsoft-com:office:word" xmlns:w="http://schemas.openxmlformats.org/wordprocessingml/2006/main" xmlns:w14="http://schemas.microsoft.com/office/word/2010/wordml" xmlns:w15="http://schemas.microsoft.com/office/word/2012/wordml" xmlns:w16se="http://schemas.microsoft.com/office/word/2015/wordml/symex" xmlns:wpg="http://schemas.microsoft.com/office/word/2010/wordprocessingGroup" xmlns:wpi="http://schemas.microsoft.com/office/word/2010/wordprocessingInk" xmlns:wne="http://schemas.microsoft.com/office/word/2006/wordml" xmlns:wps="http://schemas.microsoft.com/office/word/2010/wordprocessingShape" mc:Ignorable="w14 w15 w16se wp14">
+  <w:p>
+    <w:pPr>
+      <w:pStyle w:val="a8"/>
+      <w:jc w:val="center"/>
+      <w:rPr>
+        <w:rFonts w:asciiTheme="minorHAnsi" w:hAnsiTheme="minorHAnsi" w:cstheme="minorHAnsi"/>
+        <w:lang w:val="en-US"/>
+      </w:rPr>
+    </w:pPr>
+  </w:p>
   <w:p>
     <w:pPr>
       <w:pStyle w:val="a8"/>
@@ -5047,8 +5107,8 @@
         <w:rFonts w:asciiTheme="minorHAnsi" w:hAnsiTheme="minorHAnsi" w:cstheme="minorHAnsi"/>
         <w:b/>
         <w:i/>
-        <w:sz w:val="26"/>
-        <w:szCs w:val="26"/>
+        <w:sz w:val="32"/>
+        <w:szCs w:val="32"/>
       </w:rPr>
     </w:pPr>
     <w:r>
@@ -5056,8 +5116,8 @@
         <w:rFonts w:asciiTheme="minorHAnsi" w:hAnsiTheme="minorHAnsi" w:cstheme="minorHAnsi"/>
         <w:b/>
         <w:i/>
-        <w:sz w:val="26"/>
-        <w:szCs w:val="26"/>
+        <w:sz w:val="32"/>
+        <w:szCs w:val="32"/>
       </w:rPr>
       <w:t>Общие указания</w:t>
     </w:r>
